--- a/组件API.docx
+++ b/组件API.docx
@@ -47,6 +47,7 @@
     <w:p>
       <w:pPr>
         <w:numPr>
+          <w:ilvl w:val="0"/>
           <w:numId w:val="0"/>
         </w:numPr>
         <w:ind w:firstLine="420" w:firstLineChars="0"/>
@@ -66,6 +67,7 @@
     <w:p>
       <w:pPr>
         <w:numPr>
+          <w:ilvl w:val="0"/>
           <w:numId w:val="0"/>
         </w:numPr>
         <w:ind w:firstLine="420" w:firstLineChars="0"/>
@@ -85,6 +87,7 @@
     <w:p>
       <w:pPr>
         <w:numPr>
+          <w:ilvl w:val="0"/>
           <w:numId w:val="0"/>
         </w:numPr>
         <w:ind w:firstLine="420" w:firstLineChars="0"/>
@@ -104,6 +107,7 @@
     <w:p>
       <w:pPr>
         <w:numPr>
+          <w:ilvl w:val="0"/>
           <w:numId w:val="0"/>
         </w:numPr>
         <w:ind w:firstLine="420" w:firstLineChars="0"/>
@@ -123,6 +127,7 @@
     <w:p>
       <w:pPr>
         <w:numPr>
+          <w:ilvl w:val="0"/>
           <w:numId w:val="0"/>
         </w:numPr>
         <w:ind w:firstLine="420" w:firstLineChars="0"/>
@@ -142,6 +147,7 @@
     <w:p>
       <w:pPr>
         <w:numPr>
+          <w:ilvl w:val="0"/>
           <w:numId w:val="0"/>
         </w:numPr>
         <w:ind w:firstLine="420" w:firstLineChars="0"/>
@@ -161,6 +167,7 @@
     <w:p>
       <w:pPr>
         <w:numPr>
+          <w:ilvl w:val="0"/>
           <w:numId w:val="0"/>
         </w:numPr>
         <w:ind w:firstLine="420" w:firstLineChars="0"/>
@@ -180,6 +187,7 @@
     <w:p>
       <w:pPr>
         <w:numPr>
+          <w:ilvl w:val="0"/>
           <w:numId w:val="0"/>
         </w:numPr>
         <w:ind w:firstLine="420" w:firstLineChars="0"/>
@@ -199,15 +207,43 @@
     <w:p>
       <w:pPr>
         <w:numPr>
-          <w:numId w:val="0"/>
-        </w:numPr>
-        <w:rPr>
-          <w:rFonts w:hint="eastAsia"/>
-          <w:lang w:val="en-US" w:eastAsia="zh-CN"/>
-        </w:rPr>
-      </w:pPr>
+          <w:ilvl w:val="0"/>
+          <w:numId w:val="0"/>
+        </w:numPr>
+        <w:ind w:firstLine="420" w:firstLineChars="0"/>
+        <w:rPr>
+          <w:rFonts w:hint="eastAsia"/>
+          <w:lang w:val="en-US" w:eastAsia="zh-CN"/>
+        </w:rPr>
+      </w:pPr>
+      <w:r>
+        <w:rPr>
+          <w:rFonts w:hint="eastAsia"/>
+          <w:lang w:val="en-US" w:eastAsia="zh-CN"/>
+        </w:rPr>
+        <w:t>type:当前选择框</w:t>
+      </w:r>
       <w:bookmarkStart w:id="0" w:name="_GoBack"/>
       <w:bookmarkEnd w:id="0"/>
+      <w:r>
+        <w:rPr>
+          <w:rFonts w:hint="eastAsia"/>
+          <w:lang w:val="en-US" w:eastAsia="zh-CN"/>
+        </w:rPr>
+        <w:t xml:space="preserve"> 多选/单选，checkbox or radio</w:t>
+      </w:r>
+    </w:p>
+    <w:p>
+      <w:pPr>
+        <w:numPr>
+          <w:ilvl w:val="0"/>
+          <w:numId w:val="0"/>
+        </w:numPr>
+        <w:rPr>
+          <w:rFonts w:hint="eastAsia"/>
+          <w:lang w:val="en-US" w:eastAsia="zh-CN"/>
+        </w:rPr>
+      </w:pPr>
       <w:r>
         <w:rPr>
           <w:rFonts w:hint="eastAsia"/>
@@ -251,7 +287,7 @@
   <w:docDefaults>
     <w:rPrDefault>
       <w:rPr>
-        <w:rFonts w:asciiTheme="minorHAnsi" w:hAnsiTheme="minorHAnsi" w:eastAsiaTheme="minorEastAsia" w:cstheme="minorBidi"/>
+        <w:rFonts w:ascii="Times New Roman" w:hAnsi="Times New Roman" w:eastAsia="宋体" w:cs="Times New Roman"/>
       </w:rPr>
     </w:rPrDefault>
   </w:docDefaults>
@@ -527,7 +563,7 @@
     <w:qFormat/>
     <w:uiPriority w:val="0"/>
   </w:style>
-  <w:style w:type="table" w:default="1" w:styleId="3">
+  <w:style w:type="table" w:default="1" w:styleId="4">
     <w:name w:val="Normal Table"/>
     <w:semiHidden/>
     <w:uiPriority w:val="0"/>
@@ -540,6 +576,15 @@
         <w:right w:w="108" w:type="dxa"/>
       </w:tblCellMar>
     </w:tblPr>
+  </w:style>
+  <w:style w:type="character" w:styleId="3">
+    <w:name w:val="HTML Code"/>
+    <w:basedOn w:val="2"/>
+    <w:uiPriority w:val="0"/>
+    <w:rPr>
+      <w:rFonts w:ascii="Courier New" w:hAnsi="Courier New"/>
+      <w:sz w:val="20"/>
+    </w:rPr>
   </w:style>
 </w:styles>
 </file>
